--- a/Lab203.docx
+++ b/Lab203.docx
@@ -45,7 +45,6 @@
           <w:u w:val="single"/>
         </w:rPr>
       </w:pPr>
-      <w:bookmarkStart w:id="0" w:name="_GoBack"/>
       <w:r>
         <w:rPr>
           <w:b/>
@@ -134,7 +133,6 @@
           </mc:Fallback>
         </mc:AlternateContent>
       </w:r>
-      <w:bookmarkEnd w:id="0"/>
     </w:p>
     <w:tbl>
       <w:tblPr>
@@ -187,13 +185,15 @@
               <w:jc w:val="center"/>
               <w:rPr>
                 <w:b w:val="0"/>
-              </w:rPr>
-            </w:pPr>
-            <w:r>
-              <w:rPr>
-                <w:b w:val="0"/>
-              </w:rPr>
-              <w:t>first_Name</w:t>
+                <w:lang w:val="en-US"/>
+              </w:rPr>
+            </w:pPr>
+            <w:r>
+              <w:rPr>
+                <w:b w:val="0"/>
+                <w:lang w:val="en-US"/>
+              </w:rPr>
+              <w:t>index</w:t>
             </w:r>
           </w:p>
         </w:tc>
@@ -207,7 +207,7 @@
               <w:cnfStyle w:val="000000100000" w:firstRow="0" w:lastRow="0" w:firstColumn="0" w:lastColumn="0" w:oddVBand="0" w:evenVBand="0" w:oddHBand="1" w:evenHBand="0" w:firstRowFirstColumn="0" w:firstRowLastColumn="0" w:lastRowFirstColumn="0" w:lastRowLastColumn="0"/>
             </w:pPr>
             <w:r>
-              <w:t>VARCHAR(50)</w:t>
+              <w:t>INT</w:t>
             </w:r>
           </w:p>
         </w:tc>
@@ -229,7 +229,7 @@
               <w:rPr>
                 <w:b w:val="0"/>
               </w:rPr>
-              <w:t>Last_name</w:t>
+              <w:t>first_Name</w:t>
             </w:r>
           </w:p>
         </w:tc>
@@ -268,7 +268,7 @@
               <w:rPr>
                 <w:b w:val="0"/>
               </w:rPr>
-              <w:t>Patronymic</w:t>
+              <w:t>Last_name</w:t>
             </w:r>
           </w:p>
         </w:tc>
@@ -298,15 +298,13 @@
               <w:jc w:val="center"/>
               <w:rPr>
                 <w:b w:val="0"/>
-                <w:lang w:val="en-US"/>
-              </w:rPr>
-            </w:pPr>
-            <w:r>
-              <w:rPr>
-                <w:b w:val="0"/>
-                <w:lang w:val="en-US"/>
-              </w:rPr>
-              <w:t>birth_date</w:t>
+              </w:rPr>
+            </w:pPr>
+            <w:r>
+              <w:rPr>
+                <w:b w:val="0"/>
+              </w:rPr>
+              <w:t>Patronymic</w:t>
             </w:r>
           </w:p>
         </w:tc>
@@ -320,7 +318,7 @@
               <w:cnfStyle w:val="000000000000" w:firstRow="0" w:lastRow="0" w:firstColumn="0" w:lastColumn="0" w:oddVBand="0" w:evenVBand="0" w:oddHBand="0" w:evenHBand="0" w:firstRowFirstColumn="0" w:firstRowLastColumn="0" w:lastRowFirstColumn="0" w:lastRowLastColumn="0"/>
             </w:pPr>
             <w:r>
-              <w:t>DATE</w:t>
+              <w:t>VARCHAR(50)</w:t>
             </w:r>
           </w:p>
         </w:tc>
@@ -339,13 +337,15 @@
               <w:jc w:val="center"/>
               <w:rPr>
                 <w:b w:val="0"/>
-              </w:rPr>
-            </w:pPr>
-            <w:r>
-              <w:rPr>
-                <w:b w:val="0"/>
-              </w:rPr>
-              <w:t>Passport_id</w:t>
+                <w:lang w:val="en-US"/>
+              </w:rPr>
+            </w:pPr>
+            <w:r>
+              <w:rPr>
+                <w:b w:val="0"/>
+                <w:lang w:val="en-US"/>
+              </w:rPr>
+              <w:t>birth_date</w:t>
             </w:r>
           </w:p>
         </w:tc>
@@ -359,7 +359,7 @@
               <w:cnfStyle w:val="000000100000" w:firstRow="0" w:lastRow="0" w:firstColumn="0" w:lastColumn="0" w:oddVBand="0" w:evenVBand="0" w:oddHBand="1" w:evenHBand="0" w:firstRowFirstColumn="0" w:firstRowLastColumn="0" w:lastRowFirstColumn="0" w:lastRowLastColumn="0"/>
             </w:pPr>
             <w:r>
-              <w:t>VARCHAR(50)</w:t>
+              <w:t>DATE</w:t>
             </w:r>
           </w:p>
         </w:tc>
@@ -381,7 +381,7 @@
               <w:rPr>
                 <w:b w:val="0"/>
               </w:rPr>
-              <w:t>Pasport_series</w:t>
+              <w:t>Passport_id</w:t>
             </w:r>
           </w:p>
         </w:tc>
@@ -420,7 +420,7 @@
               <w:rPr>
                 <w:b w:val="0"/>
               </w:rPr>
-              <w:t>Passport_Number</w:t>
+              <w:t>Pasport_series</w:t>
             </w:r>
           </w:p>
         </w:tc>
@@ -434,7 +434,7 @@
               <w:cnfStyle w:val="000000100000" w:firstRow="0" w:lastRow="0" w:firstColumn="0" w:lastColumn="0" w:oddVBand="0" w:evenVBand="0" w:oddHBand="1" w:evenHBand="0" w:firstRowFirstColumn="0" w:firstRowLastColumn="0" w:lastRowFirstColumn="0" w:lastRowLastColumn="0"/>
             </w:pPr>
             <w:r>
-              <w:t>INT</w:t>
+              <w:t>VARCHAR(50)</w:t>
             </w:r>
           </w:p>
         </w:tc>
@@ -450,14 +450,13 @@
               <w:jc w:val="center"/>
               <w:rPr>
                 <w:b w:val="0"/>
-                <w:lang w:val="en-US"/>
-              </w:rPr>
-            </w:pPr>
-            <w:r>
-              <w:rPr>
-                <w:b w:val="0"/>
-              </w:rPr>
-              <w:t>issue_date</w:t>
+              </w:rPr>
+            </w:pPr>
+            <w:r>
+              <w:rPr>
+                <w:b w:val="0"/>
+              </w:rPr>
+              <w:t>Passport_Number</w:t>
             </w:r>
           </w:p>
         </w:tc>
@@ -471,7 +470,7 @@
               <w:cnfStyle w:val="000000000000" w:firstRow="0" w:lastRow="0" w:firstColumn="0" w:lastColumn="0" w:oddVBand="0" w:evenVBand="0" w:oddHBand="0" w:evenHBand="0" w:firstRowFirstColumn="0" w:firstRowLastColumn="0" w:lastRowFirstColumn="0" w:lastRowLastColumn="0"/>
             </w:pPr>
             <w:r>
-              <w:t>DATE</w:t>
+              <w:t>INT</w:t>
             </w:r>
           </w:p>
         </w:tc>
@@ -490,6 +489,43 @@
               <w:jc w:val="center"/>
               <w:rPr>
                 <w:b w:val="0"/>
+                <w:lang w:val="en-US"/>
+              </w:rPr>
+            </w:pPr>
+            <w:r>
+              <w:rPr>
+                <w:b w:val="0"/>
+              </w:rPr>
+              <w:t>issue_date</w:t>
+            </w:r>
+          </w:p>
+        </w:tc>
+        <w:tc>
+          <w:tcPr>
+            <w:tcW w:w="4670" w:type="dxa"/>
+          </w:tcPr>
+          <w:p>
+            <w:pPr>
+              <w:jc w:val="center"/>
+              <w:cnfStyle w:val="000000100000" w:firstRow="0" w:lastRow="0" w:firstColumn="0" w:lastColumn="0" w:oddVBand="0" w:evenVBand="0" w:oddHBand="1" w:evenHBand="0" w:firstRowFirstColumn="0" w:firstRowLastColumn="0" w:lastRowFirstColumn="0" w:lastRowLastColumn="0"/>
+            </w:pPr>
+            <w:r>
+              <w:t>DATE</w:t>
+            </w:r>
+          </w:p>
+        </w:tc>
+      </w:tr>
+      <w:tr>
+        <w:tc>
+          <w:tcPr>
+            <w:cnfStyle w:val="001000000000" w:firstRow="0" w:lastRow="0" w:firstColumn="1" w:lastColumn="0" w:oddVBand="0" w:evenVBand="0" w:oddHBand="0" w:evenHBand="0" w:firstRowFirstColumn="0" w:firstRowLastColumn="0" w:lastRowFirstColumn="0" w:lastRowLastColumn="0"/>
+            <w:tcW w:w="4669" w:type="dxa"/>
+          </w:tcPr>
+          <w:p>
+            <w:pPr>
+              <w:jc w:val="center"/>
+              <w:rPr>
+                <w:b w:val="0"/>
               </w:rPr>
             </w:pPr>
             <w:r>
@@ -507,7 +543,7 @@
           <w:p>
             <w:pPr>
               <w:jc w:val="center"/>
-              <w:cnfStyle w:val="000000100000" w:firstRow="0" w:lastRow="0" w:firstColumn="0" w:lastColumn="0" w:oddVBand="0" w:evenVBand="0" w:oddHBand="1" w:evenHBand="0" w:firstRowFirstColumn="0" w:firstRowLastColumn="0" w:lastRowFirstColumn="0" w:lastRowLastColumn="0"/>
+              <w:cnfStyle w:val="000000000000" w:firstRow="0" w:lastRow="0" w:firstColumn="0" w:lastColumn="0" w:oddVBand="0" w:evenVBand="0" w:oddHBand="0" w:evenHBand="0" w:firstRowFirstColumn="0" w:firstRowLastColumn="0" w:lastRowFirstColumn="0" w:lastRowLastColumn="0"/>
             </w:pPr>
             <w:r>
               <w:t>VARCHAR(50)</w:t>
@@ -556,7 +592,7 @@
               <w:rPr>
                 <w:b w:val="0"/>
               </w:rPr>
-              <w:t>Goods</w:t>
+              <w:t>CONTRACT</w:t>
             </w:r>
           </w:p>
         </w:tc>
@@ -611,13 +647,15 @@
               <w:jc w:val="center"/>
               <w:rPr>
                 <w:b w:val="0"/>
-              </w:rPr>
-            </w:pPr>
-            <w:r>
-              <w:rPr>
-                <w:b w:val="0"/>
-              </w:rPr>
-              <w:t>Human_id</w:t>
+                <w:lang w:val="en-US"/>
+              </w:rPr>
+            </w:pPr>
+            <w:r>
+              <w:rPr>
+                <w:b w:val="0"/>
+                <w:lang w:val="en-US"/>
+              </w:rPr>
+              <w:t>contract_id</w:t>
             </w:r>
           </w:p>
         </w:tc>
@@ -629,12 +667,9 @@
             <w:pPr>
               <w:jc w:val="center"/>
               <w:cnfStyle w:val="000000000000" w:firstRow="0" w:lastRow="0" w:firstColumn="0" w:lastColumn="0" w:oddVBand="0" w:evenVBand="0" w:oddHBand="0" w:evenHBand="0" w:firstRowFirstColumn="0" w:firstRowLastColumn="0" w:lastRowFirstColumn="0" w:lastRowLastColumn="0"/>
-              <w:rPr>
-                <w:u w:val="single"/>
-              </w:rPr>
-            </w:pPr>
-            <w:r>
-              <w:t>VARCHAR(50)</w:t>
+            </w:pPr>
+            <w:r>
+              <w:t>INT</w:t>
             </w:r>
           </w:p>
         </w:tc>
@@ -659,7 +694,7 @@
               <w:rPr>
                 <w:b w:val="0"/>
               </w:rPr>
-              <w:t>name</w:t>
+              <w:t>Human_id</w:t>
             </w:r>
           </w:p>
         </w:tc>
@@ -698,7 +733,7 @@
               <w:rPr>
                 <w:b w:val="0"/>
               </w:rPr>
-              <w:t>Price</w:t>
+              <w:t>name</w:t>
             </w:r>
           </w:p>
         </w:tc>
@@ -710,9 +745,12 @@
             <w:pPr>
               <w:jc w:val="center"/>
               <w:cnfStyle w:val="000000000000" w:firstRow="0" w:lastRow="0" w:firstColumn="0" w:lastColumn="0" w:oddVBand="0" w:evenVBand="0" w:oddHBand="0" w:evenHBand="0" w:firstRowFirstColumn="0" w:firstRowLastColumn="0" w:lastRowFirstColumn="0" w:lastRowLastColumn="0"/>
-            </w:pPr>
-            <w:r>
-              <w:t>INT</w:t>
+              <w:rPr>
+                <w:u w:val="single"/>
+              </w:rPr>
+            </w:pPr>
+            <w:r>
+              <w:t>VARCHAR(50)</w:t>
             </w:r>
           </w:p>
         </w:tc>
@@ -737,7 +775,7 @@
               <w:rPr>
                 <w:b w:val="0"/>
               </w:rPr>
-              <w:t>Commission</w:t>
+              <w:t>Price</w:t>
             </w:r>
           </w:p>
         </w:tc>
@@ -773,6 +811,45 @@
               <w:rPr>
                 <w:b w:val="0"/>
               </w:rPr>
+              <w:t>Commission</w:t>
+            </w:r>
+          </w:p>
+        </w:tc>
+        <w:tc>
+          <w:tcPr>
+            <w:tcW w:w="4670" w:type="dxa"/>
+          </w:tcPr>
+          <w:p>
+            <w:pPr>
+              <w:jc w:val="center"/>
+              <w:cnfStyle w:val="000000000000" w:firstRow="0" w:lastRow="0" w:firstColumn="0" w:lastColumn="0" w:oddVBand="0" w:evenVBand="0" w:oddHBand="0" w:evenHBand="0" w:firstRowFirstColumn="0" w:firstRowLastColumn="0" w:lastRowFirstColumn="0" w:lastRowLastColumn="0"/>
+            </w:pPr>
+            <w:r>
+              <w:t>INT</w:t>
+            </w:r>
+          </w:p>
+        </w:tc>
+      </w:tr>
+      <w:tr>
+        <w:trPr>
+          <w:cnfStyle w:val="000000100000" w:firstRow="0" w:lastRow="0" w:firstColumn="0" w:lastColumn="0" w:oddVBand="0" w:evenVBand="0" w:oddHBand="1" w:evenHBand="0" w:firstRowFirstColumn="0" w:firstRowLastColumn="0" w:lastRowFirstColumn="0" w:lastRowLastColumn="0"/>
+        </w:trPr>
+        <w:tc>
+          <w:tcPr>
+            <w:cnfStyle w:val="001000000000" w:firstRow="0" w:lastRow="0" w:firstColumn="1" w:lastColumn="0" w:oddVBand="0" w:evenVBand="0" w:oddHBand="0" w:evenHBand="0" w:firstRowFirstColumn="0" w:firstRowLastColumn="0" w:lastRowFirstColumn="0" w:lastRowLastColumn="0"/>
+            <w:tcW w:w="4669" w:type="dxa"/>
+          </w:tcPr>
+          <w:p>
+            <w:pPr>
+              <w:jc w:val="center"/>
+              <w:rPr>
+                <w:b w:val="0"/>
+              </w:rPr>
+            </w:pPr>
+            <w:r>
+              <w:rPr>
+                <w:b w:val="0"/>
+              </w:rPr>
               <w:t>return_Period</w:t>
             </w:r>
           </w:p>
@@ -784,7 +861,7 @@
           <w:p>
             <w:pPr>
               <w:jc w:val="center"/>
-              <w:cnfStyle w:val="000000000000" w:firstRow="0" w:lastRow="0" w:firstColumn="0" w:lastColumn="0" w:oddVBand="0" w:evenVBand="0" w:oddHBand="0" w:evenHBand="0" w:firstRowFirstColumn="0" w:firstRowLastColumn="0" w:lastRowFirstColumn="0" w:lastRowLastColumn="0"/>
+              <w:cnfStyle w:val="000000100000" w:firstRow="0" w:lastRow="0" w:firstColumn="0" w:lastColumn="0" w:oddVBand="0" w:evenVBand="0" w:oddHBand="1" w:evenHBand="0" w:firstRowFirstColumn="0" w:firstRowLastColumn="0" w:lastRowFirstColumn="0" w:lastRowLastColumn="0"/>
             </w:pPr>
             <w:r>
               <w:t>DATE</w:t>
@@ -795,11 +872,12 @@
     </w:tbl>
     <w:p>
       <w:pPr>
-        <w:jc w:val="center"/>
         <w:rPr>
           <w:u w:val="single"/>
         </w:rPr>
       </w:pPr>
+      <w:bookmarkStart w:id="0" w:name="_GoBack"/>
+      <w:bookmarkEnd w:id="0"/>
     </w:p>
     <w:p>
       <w:pPr>

--- a/Lab203.docx
+++ b/Lab203.docx
@@ -45,6 +45,7 @@
           <w:u w:val="single"/>
         </w:rPr>
       </w:pPr>
+      <w:bookmarkStart w:id="0" w:name="_GoBack"/>
       <w:r>
         <w:rPr>
           <w:b/>
@@ -54,16 +55,16 @@
         <mc:AlternateContent>
           <mc:Choice Requires="wps">
             <w:drawing>
-              <wp:anchor distT="0" distB="0" distL="114300" distR="114300" simplePos="0" relativeHeight="251659264" behindDoc="0" locked="0" layoutInCell="1" allowOverlap="1" wp14:anchorId="487AA540" wp14:editId="4C878205">
+              <wp:anchor distT="0" distB="0" distL="114300" distR="114300" simplePos="0" relativeHeight="251659264" behindDoc="0" locked="0" layoutInCell="1" allowOverlap="1" wp14:anchorId="487AA540" wp14:editId="4338AD9C">
                 <wp:simplePos x="0" y="0"/>
                 <wp:positionH relativeFrom="column">
-                  <wp:posOffset>121368</wp:posOffset>
+                  <wp:posOffset>228599</wp:posOffset>
                 </wp:positionH>
                 <wp:positionV relativeFrom="paragraph">
-                  <wp:posOffset>1301177</wp:posOffset>
+                  <wp:posOffset>1417108</wp:posOffset>
                 </wp:positionV>
-                <wp:extent cx="45719" cy="1484692"/>
-                <wp:effectExtent l="812800" t="0" r="31115" b="90170"/>
+                <wp:extent cx="48683" cy="1598507"/>
+                <wp:effectExtent l="762000" t="0" r="53340" b="103505"/>
                 <wp:wrapNone/>
                 <wp:docPr id="1" name="Скругленная соединительная линия 1"/>
                 <wp:cNvGraphicFramePr/>
@@ -72,13 +73,13 @@
                     <wps:wsp>
                       <wps:cNvCnPr/>
                       <wps:spPr>
-                        <a:xfrm>
+                        <a:xfrm flipH="1">
                           <a:off x="0" y="0"/>
-                          <a:ext cx="45719" cy="1484692"/>
+                          <a:ext cx="48683" cy="1598507"/>
                         </a:xfrm>
                         <a:prstGeom prst="curvedConnector3">
                           <a:avLst>
-                            <a:gd name="adj1" fmla="val -1784728"/>
+                            <a:gd name="adj1" fmla="val 1659791"/>
                           </a:avLst>
                         </a:prstGeom>
                         <a:ln>
@@ -114,7 +115,7 @@
           </mc:Choice>
           <mc:Fallback>
             <w:pict>
-              <v:shapetype w14:anchorId="1866D233" id="_x0000_t38" coordsize="21600,21600" o:spt="38" o:oned="t" path="m0,0c@0,0@1,5400@1,10800@1,16200@2,21600,21600,21600e" filled="f">
+              <v:shapetype w14:anchorId="5C2847E1" id="_x0000_t38" coordsize="21600,21600" o:spt="38" o:oned="t" path="m0,0c@0,0@1,5400@1,10800@1,16200@2,21600,21600,21600e" filled="f">
                 <v:formulas>
                   <v:f eqn="mid #0 0"/>
                   <v:f eqn="val #0"/>
@@ -126,13 +127,14 @@
                 </v:handles>
                 <o:lock v:ext="edit" shapetype="t"/>
               </v:shapetype>
-              <v:shape id="_x0421__x043a__x0440__x0443__x0433__x043b__x0435__x043d__x043d__x0430__x044f__x0020__x0441__x043e__x0435__x0434__x0438__x043d__x0438__x0442__x0435__x043b__x044c__x043d__x0430__x044f__x0020__x043b__x0438__x043d__x0438__x044f__x0020_1" o:spid="_x0000_s1026" type="#_x0000_t38" style="position:absolute;margin-left:9.55pt;margin-top:102.45pt;width:3.6pt;height:116.9pt;z-index:251659264;visibility:visible;mso-wrap-style:square;mso-width-percent:0;mso-height-percent:0;mso-wrap-distance-left:9pt;mso-wrap-distance-top:0;mso-wrap-distance-right:9pt;mso-wrap-distance-bottom:0;mso-position-horizontal:absolute;mso-position-horizontal-relative:text;mso-position-vertical:absolute;mso-position-vertical-relative:text;mso-width-percent:0;mso-height-percent:0;mso-width-relative:margin;mso-height-relative:margin" o:gfxdata="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" adj="-385501" strokecolor="#5b9bd5 [3204]" strokeweight=".5pt">
+              <v:shape id="_x0421__x043a__x0440__x0443__x0433__x043b__x0435__x043d__x043d__x0430__x044f__x0020__x0441__x043e__x0435__x0434__x0438__x043d__x0438__x0442__x0435__x043b__x044c__x043d__x0430__x044f__x0020__x043b__x0438__x043d__x0438__x044f__x0020_1" o:spid="_x0000_s1026" type="#_x0000_t38" style="position:absolute;margin-left:18pt;margin-top:111.6pt;width:3.85pt;height:125.85pt;flip:x;z-index:251659264;visibility:visible;mso-wrap-style:square;mso-width-percent:0;mso-height-percent:0;mso-wrap-distance-left:9pt;mso-wrap-distance-top:0;mso-wrap-distance-right:9pt;mso-wrap-distance-bottom:0;mso-position-horizontal:absolute;mso-position-horizontal-relative:text;mso-position-vertical:absolute;mso-position-vertical-relative:text;mso-width-percent:0;mso-height-percent:0;mso-width-relative:margin;mso-height-relative:margin" o:gfxdata="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" adj="358515" strokecolor="#5b9bd5 [3204]" strokeweight=".5pt">
                 <v:stroke endarrow="block" joinstyle="miter"/>
               </v:shape>
             </w:pict>
           </mc:Fallback>
         </mc:AlternateContent>
       </w:r>
+      <w:bookmarkEnd w:id="0"/>
     </w:p>
     <w:tbl>
       <w:tblPr>
@@ -193,7 +195,7 @@
                 <w:b w:val="0"/>
                 <w:lang w:val="en-US"/>
               </w:rPr>
-              <w:t>index</w:t>
+              <w:t>iD</w:t>
             </w:r>
           </w:p>
         </w:tc>
@@ -647,15 +649,13 @@
               <w:jc w:val="center"/>
               <w:rPr>
                 <w:b w:val="0"/>
-                <w:lang w:val="en-US"/>
-              </w:rPr>
-            </w:pPr>
-            <w:r>
-              <w:rPr>
-                <w:b w:val="0"/>
-                <w:lang w:val="en-US"/>
-              </w:rPr>
-              <w:t>contract_id</w:t>
+              </w:rPr>
+            </w:pPr>
+            <w:r>
+              <w:rPr>
+                <w:b w:val="0"/>
+              </w:rPr>
+              <w:t>Human_id</w:t>
             </w:r>
           </w:p>
         </w:tc>
@@ -667,9 +667,12 @@
             <w:pPr>
               <w:jc w:val="center"/>
               <w:cnfStyle w:val="000000000000" w:firstRow="0" w:lastRow="0" w:firstColumn="0" w:lastColumn="0" w:oddVBand="0" w:evenVBand="0" w:oddHBand="0" w:evenHBand="0" w:firstRowFirstColumn="0" w:firstRowLastColumn="0" w:lastRowFirstColumn="0" w:lastRowLastColumn="0"/>
-            </w:pPr>
-            <w:r>
-              <w:t>INT</w:t>
+              <w:rPr>
+                <w:u w:val="single"/>
+              </w:rPr>
+            </w:pPr>
+            <w:r>
+              <w:t>VARCHAR(50)</w:t>
             </w:r>
           </w:p>
         </w:tc>
@@ -694,7 +697,7 @@
               <w:rPr>
                 <w:b w:val="0"/>
               </w:rPr>
-              <w:t>Human_id</w:t>
+              <w:t>name</w:t>
             </w:r>
           </w:p>
         </w:tc>
@@ -733,7 +736,7 @@
               <w:rPr>
                 <w:b w:val="0"/>
               </w:rPr>
-              <w:t>name</w:t>
+              <w:t>Price</w:t>
             </w:r>
           </w:p>
         </w:tc>
@@ -745,12 +748,9 @@
             <w:pPr>
               <w:jc w:val="center"/>
               <w:cnfStyle w:val="000000000000" w:firstRow="0" w:lastRow="0" w:firstColumn="0" w:lastColumn="0" w:oddVBand="0" w:evenVBand="0" w:oddHBand="0" w:evenHBand="0" w:firstRowFirstColumn="0" w:firstRowLastColumn="0" w:lastRowFirstColumn="0" w:lastRowLastColumn="0"/>
-              <w:rPr>
-                <w:u w:val="single"/>
-              </w:rPr>
-            </w:pPr>
-            <w:r>
-              <w:t>VARCHAR(50)</w:t>
+            </w:pPr>
+            <w:r>
+              <w:t>INT</w:t>
             </w:r>
           </w:p>
         </w:tc>
@@ -775,7 +775,7 @@
               <w:rPr>
                 <w:b w:val="0"/>
               </w:rPr>
-              <w:t>Price</w:t>
+              <w:t>Commission</w:t>
             </w:r>
           </w:p>
         </w:tc>
@@ -811,7 +811,7 @@
               <w:rPr>
                 <w:b w:val="0"/>
               </w:rPr>
-              <w:t>Commission</w:t>
+              <w:t>return_Period</w:t>
             </w:r>
           </w:p>
         </w:tc>
@@ -823,45 +823,6 @@
             <w:pPr>
               <w:jc w:val="center"/>
               <w:cnfStyle w:val="000000000000" w:firstRow="0" w:lastRow="0" w:firstColumn="0" w:lastColumn="0" w:oddVBand="0" w:evenVBand="0" w:oddHBand="0" w:evenHBand="0" w:firstRowFirstColumn="0" w:firstRowLastColumn="0" w:lastRowFirstColumn="0" w:lastRowLastColumn="0"/>
-            </w:pPr>
-            <w:r>
-              <w:t>INT</w:t>
-            </w:r>
-          </w:p>
-        </w:tc>
-      </w:tr>
-      <w:tr>
-        <w:trPr>
-          <w:cnfStyle w:val="000000100000" w:firstRow="0" w:lastRow="0" w:firstColumn="0" w:lastColumn="0" w:oddVBand="0" w:evenVBand="0" w:oddHBand="1" w:evenHBand="0" w:firstRowFirstColumn="0" w:firstRowLastColumn="0" w:lastRowFirstColumn="0" w:lastRowLastColumn="0"/>
-        </w:trPr>
-        <w:tc>
-          <w:tcPr>
-            <w:cnfStyle w:val="001000000000" w:firstRow="0" w:lastRow="0" w:firstColumn="1" w:lastColumn="0" w:oddVBand="0" w:evenVBand="0" w:oddHBand="0" w:evenHBand="0" w:firstRowFirstColumn="0" w:firstRowLastColumn="0" w:lastRowFirstColumn="0" w:lastRowLastColumn="0"/>
-            <w:tcW w:w="4669" w:type="dxa"/>
-          </w:tcPr>
-          <w:p>
-            <w:pPr>
-              <w:jc w:val="center"/>
-              <w:rPr>
-                <w:b w:val="0"/>
-              </w:rPr>
-            </w:pPr>
-            <w:r>
-              <w:rPr>
-                <w:b w:val="0"/>
-              </w:rPr>
-              <w:t>return_Period</w:t>
-            </w:r>
-          </w:p>
-        </w:tc>
-        <w:tc>
-          <w:tcPr>
-            <w:tcW w:w="4670" w:type="dxa"/>
-          </w:tcPr>
-          <w:p>
-            <w:pPr>
-              <w:jc w:val="center"/>
-              <w:cnfStyle w:val="000000100000" w:firstRow="0" w:lastRow="0" w:firstColumn="0" w:lastColumn="0" w:oddVBand="0" w:evenVBand="0" w:oddHBand="1" w:evenHBand="0" w:firstRowFirstColumn="0" w:firstRowLastColumn="0" w:lastRowFirstColumn="0" w:lastRowLastColumn="0"/>
             </w:pPr>
             <w:r>
               <w:t>DATE</w:t>
@@ -876,8 +837,6 @@
           <w:u w:val="single"/>
         </w:rPr>
       </w:pPr>
-      <w:bookmarkStart w:id="0" w:name="_GoBack"/>
-      <w:bookmarkEnd w:id="0"/>
     </w:p>
     <w:p>
       <w:pPr>
